--- a/Documentacion/Documentacion.docx
+++ b/Documentacion/Documentacion.docx
@@ -54,29 +54,7 @@
           <w:szCs w:val="18"/>
           <w:lang w:eastAsia="es-CO"/>
         </w:rPr>
-        <w:t xml:space="preserve">A diario las personas realizan diferentes tipos de transacciones que representan gastos mensuales, de los cuales no se tiene un control de cuentas por lo que se lleva el registro en minutas, hojas, </w:t>
-      </w:r>
-      <w:r>
-        <w:rPr>
-          <w:rFonts w:eastAsia="Times New Roman" w:cs="Arial"/>
-          <w:iCs w:val="0"/>
-          <w:color w:val="595959" w:themeColor="text1" w:themeTint="A6"/>
-          <w:sz w:val="18"/>
-          <w:szCs w:val="18"/>
-          <w:lang w:eastAsia="es-CO"/>
-        </w:rPr>
-        <w:t>cuadernos, por</w:t>
-      </w:r>
-      <w:r>
-        <w:rPr>
-          <w:rFonts w:eastAsia="Times New Roman" w:cs="Arial"/>
-          <w:iCs w:val="0"/>
-          <w:color w:val="595959" w:themeColor="text1" w:themeTint="A6"/>
-          <w:sz w:val="18"/>
-          <w:szCs w:val="18"/>
-          <w:lang w:eastAsia="es-CO"/>
-        </w:rPr>
-        <w:t xml:space="preserve"> lo que no se lleva un control exacto de los gastos con el tiempo se pierden y no se tiene con precisión los gastos realizados mensualmente.</w:t>
+        <w:t>A diario las personas realizan diferentes tipos de transacciones que representan gastos mensuales, de los cuales no se tiene un control de cuentas por lo que se lleva el registro en minutas, hojas, cuadernos, por lo que no se lleva un control exacto de los gastos con el tiempo se pierden y no se tiene con precisión los gastos realizados mensualmente.</w:t>
       </w:r>
     </w:p>
     <w:p>
@@ -132,29 +110,7 @@
           <w:szCs w:val="18"/>
           <w:lang w:eastAsia="es-CO"/>
         </w:rPr>
-        <w:t xml:space="preserve">Por lo anterior, se ha pensado en desarrollar una aplicación que permita </w:t>
-      </w:r>
-      <w:r>
-        <w:rPr>
-          <w:rFonts w:eastAsia="Times New Roman" w:cs="Arial"/>
-          <w:iCs w:val="0"/>
-          <w:color w:val="595959" w:themeColor="text1" w:themeTint="A6"/>
-          <w:sz w:val="18"/>
-          <w:szCs w:val="18"/>
-          <w:lang w:eastAsia="es-CO"/>
-        </w:rPr>
-        <w:t>registrar y</w:t>
-      </w:r>
-      <w:r>
-        <w:rPr>
-          <w:rFonts w:eastAsia="Times New Roman" w:cs="Arial"/>
-          <w:iCs w:val="0"/>
-          <w:color w:val="595959" w:themeColor="text1" w:themeTint="A6"/>
-          <w:sz w:val="18"/>
-          <w:szCs w:val="18"/>
-          <w:lang w:eastAsia="es-CO"/>
-        </w:rPr>
-        <w:t xml:space="preserve"> consultar la información de los registros de gastos diarios que se presentan en los hogares y llevar un control de los mismos.</w:t>
+        <w:t>Por lo anterior, se ha pensado en desarrollar una aplicación que permita registrar y consultar la información de los registros de gastos diarios que se presentan en los hogares y llevar un control de los mismos.</w:t>
       </w:r>
     </w:p>
     <w:p>
@@ -210,34 +166,8 @@
           <w:szCs w:val="18"/>
           <w:lang w:eastAsia="es-CO"/>
         </w:rPr>
-        <w:t xml:space="preserve">medio de la aplicación web </w:t>
-      </w:r>
-      <w:proofErr w:type="spellStart"/>
-      <w:r>
-        <w:rPr>
-          <w:rFonts w:eastAsia="Times New Roman" w:cs="Arial"/>
-          <w:iCs w:val="0"/>
-          <w:color w:val="595959" w:themeColor="text1" w:themeTint="A6"/>
-          <w:sz w:val="18"/>
-          <w:szCs w:val="18"/>
-          <w:lang w:eastAsia="es-CO"/>
-        </w:rPr>
-        <w:t>Ant</w:t>
-      </w:r>
-      <w:proofErr w:type="spellEnd"/>
-      <w:r>
-        <w:rPr>
-          <w:rFonts w:eastAsia="Times New Roman" w:cs="Arial"/>
-          <w:iCs w:val="0"/>
-          <w:color w:val="595959" w:themeColor="text1" w:themeTint="A6"/>
-          <w:sz w:val="18"/>
-          <w:szCs w:val="18"/>
-          <w:lang w:eastAsia="es-CO"/>
-        </w:rPr>
-        <w:t xml:space="preserve"> Expenses.</w:t>
-      </w:r>
-      <w:bookmarkStart w:id="0" w:name="_GoBack"/>
-      <w:bookmarkEnd w:id="0"/>
+        <w:t>medio de la aplicación web Ant Expenses.</w:t>
+      </w:r>
     </w:p>
     <w:p>
       <w:pPr>
@@ -507,27 +437,7 @@
           <w:szCs w:val="18"/>
           <w:lang w:eastAsia="es-CO"/>
         </w:rPr>
-        <w:t xml:space="preserve">xportar reportes a </w:t>
-      </w:r>
-      <w:r>
-        <w:rPr>
-          <w:rFonts w:eastAsia="Times New Roman" w:cs="Arial"/>
-          <w:color w:val="595959" w:themeColor="text1" w:themeTint="A6"/>
-          <w:sz w:val="18"/>
-          <w:szCs w:val="18"/>
-          <w:lang w:eastAsia="es-CO"/>
-        </w:rPr>
-        <w:t>Excel</w:t>
-      </w:r>
-      <w:r>
-        <w:rPr>
-          <w:rFonts w:eastAsia="Times New Roman" w:cs="Arial"/>
-          <w:color w:val="595959" w:themeColor="text1" w:themeTint="A6"/>
-          <w:sz w:val="18"/>
-          <w:szCs w:val="18"/>
-          <w:lang w:eastAsia="es-CO"/>
-        </w:rPr>
-        <w:t xml:space="preserve"> para manejo de los datos</w:t>
+        <w:t>xportar reportes a Excel para manejo de los datos</w:t>
       </w:r>
     </w:p>
     <w:p>
@@ -613,7 +523,6 @@
         </w:rPr>
         <w:t xml:space="preserve">El sistema debe tener separado el </w:t>
       </w:r>
-      <w:proofErr w:type="spellStart"/>
       <w:r>
         <w:rPr>
           <w:rFonts w:eastAsia="Times New Roman" w:cs="Arial"/>
@@ -627,7 +536,6 @@
         </w:rPr>
         <w:t>front-end</w:t>
       </w:r>
-      <w:proofErr w:type="spellEnd"/>
       <w:r>
         <w:rPr>
           <w:rFonts w:eastAsia="Times New Roman" w:cs="Arial"/>
@@ -650,23 +558,8 @@
           <w:szCs w:val="18"/>
           <w:lang w:eastAsia="es-CO"/>
         </w:rPr>
-        <w:t>back-</w:t>
-      </w:r>
-      <w:proofErr w:type="spellStart"/>
-      <w:r>
-        <w:rPr>
-          <w:rFonts w:eastAsia="Times New Roman" w:cs="Arial"/>
-          <w:b/>
-          <w:i/>
-          <w:iCs/>
-          <w:color w:val="7F7F7F" w:themeColor="text1" w:themeTint="80"/>
-          <w:sz w:val="18"/>
-          <w:szCs w:val="18"/>
-          <w:lang w:eastAsia="es-CO"/>
-        </w:rPr>
-        <w:t>end</w:t>
-      </w:r>
-      <w:proofErr w:type="spellEnd"/>
+        <w:t>back-end</w:t>
+      </w:r>
       <w:r>
         <w:rPr>
           <w:rFonts w:eastAsia="Times New Roman" w:cs="Arial"/>
@@ -823,6 +716,7 @@
         <w:rPr>
           <w:rFonts w:eastAsia="Times New Roman" w:cs="Arial"/>
           <w:b/>
+          <w:noProof/>
           <w:color w:val="7F7F7F" w:themeColor="text1" w:themeTint="80"/>
           <w:sz w:val="18"/>
           <w:szCs w:val="18"/>
@@ -1130,7 +1024,18 @@
                 <w:sz w:val="18"/>
                 <w:szCs w:val="18"/>
               </w:rPr>
-              <w:t>Como usuario, deseo registrar la información de los gastos, para que esté en la lista y tomar decisiones futuras..</w:t>
+              <w:t>Como usuario, deseo registrar la información de los gastos, para que esté en la lista y tomar dec</w:t>
+            </w:r>
+            <w:r>
+              <w:rPr>
+                <w:rFonts w:ascii="Arial" w:hAnsi="Arial" w:cs="Arial"/>
+                <w:b/>
+                <w:bCs/>
+                <w:color w:val="7F7F7F"/>
+                <w:sz w:val="18"/>
+                <w:szCs w:val="18"/>
+              </w:rPr>
+              <w:t>isiones futuras.</w:t>
             </w:r>
           </w:p>
         </w:tc>
@@ -1188,7 +1093,40 @@
                 <w:sz w:val="18"/>
                 <w:szCs w:val="18"/>
               </w:rPr>
-              <w:t>Como usuario, deseo consultar la información general de mis cuentas y re invertir mi dinero de una mejor manera</w:t>
+              <w:t xml:space="preserve">Como usuario, deseo consultar la información general de mis cuentas </w:t>
+            </w:r>
+            <w:r>
+              <w:rPr>
+                <w:rFonts w:ascii="Arial" w:hAnsi="Arial" w:cs="Arial"/>
+                <w:b/>
+                <w:bCs/>
+                <w:color w:val="7F7F7F"/>
+                <w:sz w:val="18"/>
+                <w:szCs w:val="18"/>
+              </w:rPr>
+              <w:t>para</w:t>
+            </w:r>
+            <w:r>
+              <w:rPr>
+                <w:rFonts w:ascii="Arial" w:hAnsi="Arial" w:cs="Arial"/>
+                <w:b/>
+                <w:bCs/>
+                <w:color w:val="7F7F7F"/>
+                <w:sz w:val="18"/>
+                <w:szCs w:val="18"/>
+              </w:rPr>
+              <w:t xml:space="preserve"> re invertir mi dinero de una mejor manera</w:t>
+            </w:r>
+            <w:r>
+              <w:rPr>
+                <w:rFonts w:ascii="Arial" w:hAnsi="Arial" w:cs="Arial"/>
+                <w:b/>
+                <w:bCs/>
+                <w:color w:val="7F7F7F"/>
+                <w:sz w:val="18"/>
+                <w:szCs w:val="18"/>
+              </w:rPr>
+              <w:t>.</w:t>
             </w:r>
           </w:p>
         </w:tc>
@@ -1246,7 +1184,31 @@
                 <w:sz w:val="18"/>
                 <w:szCs w:val="18"/>
               </w:rPr>
-              <w:t>Como usuario, deseo consultar los datos en un informe y tomar decisiones de los gastos.</w:t>
+              <w:t>Como usuario, deseo con</w:t>
+            </w:r>
+            <w:r>
+              <w:rPr>
+                <w:rFonts w:ascii="Arial" w:hAnsi="Arial" w:cs="Arial"/>
+                <w:b/>
+                <w:bCs/>
+                <w:color w:val="7F7F7F"/>
+                <w:sz w:val="18"/>
+                <w:szCs w:val="18"/>
+              </w:rPr>
+              <w:t>sultar los datos en un informe para</w:t>
+            </w:r>
+            <w:bookmarkStart w:id="0" w:name="_GoBack"/>
+            <w:bookmarkEnd w:id="0"/>
+            <w:r>
+              <w:rPr>
+                <w:rFonts w:ascii="Arial" w:hAnsi="Arial" w:cs="Arial"/>
+                <w:b/>
+                <w:bCs/>
+                <w:color w:val="7F7F7F"/>
+                <w:sz w:val="18"/>
+                <w:szCs w:val="18"/>
+              </w:rPr>
+              <w:t xml:space="preserve"> tomar decisiones de los gastos.</w:t>
             </w:r>
           </w:p>
         </w:tc>
@@ -3111,7 +3073,7 @@
 </file>
 
 <file path=customXml/itemProps1.xml><?xml version="1.0" encoding="utf-8"?>
-<ds:datastoreItem xmlns:ds="http://schemas.openxmlformats.org/officeDocument/2006/customXml" ds:itemID="{75ECDAA9-A527-4482-BC98-C04B1F90B45B}">
+<ds:datastoreItem xmlns:ds="http://schemas.openxmlformats.org/officeDocument/2006/customXml" ds:itemID="{6F4A2A66-C0D3-42C3-B783-3CA217787098}">
   <ds:schemaRefs>
     <ds:schemaRef ds:uri="http://schemas.openxmlformats.org/officeDocument/2006/bibliography"/>
   </ds:schemaRefs>
